--- a/minutes/Minutes.docx
+++ b/minutes/Minutes.docx
@@ -1740,21 +1740,7 @@
                 <w:sz w:val="24"/>
                 <w:szCs w:val="24"/>
               </w:rPr>
-              <w:t xml:space="preserve"> -&gt; Experimentation on the </w:t>
-            </w:r>
-            <w:r>
-              <w:rPr>
-                <w:sz w:val="24"/>
-                <w:szCs w:val="24"/>
-              </w:rPr>
-              <w:t>algorithm</w:t>
-            </w:r>
-            <w:r>
-              <w:rPr>
-                <w:sz w:val="24"/>
-                <w:szCs w:val="24"/>
-              </w:rPr>
-              <w:t>,</w:t>
+              <w:t xml:space="preserve"> -&gt; Experimentation on the algorithm,</w:t>
             </w:r>
             <w:r>
               <w:rPr>
@@ -1773,7 +1759,6 @@
           </w:p>
           <w:p>
             <w:pPr>
-              <w:spacing w:after="0" w:line="240" w:lineRule="auto"/>
               <w:cnfStyle w:val="000000000000" w:firstRow="0" w:lastRow="0" w:firstColumn="0" w:lastColumn="0" w:oddVBand="0" w:evenVBand="0" w:oddHBand="0" w:evenHBand="0" w:firstRowFirstColumn="0" w:firstRowLastColumn="0" w:lastRowFirstColumn="0" w:lastRowLastColumn="0"/>
               <w:rPr>
                 <w:sz w:val="24"/>
@@ -1952,6 +1937,364 @@
                 <w:szCs w:val="24"/>
               </w:rPr>
               <w:t xml:space="preserve">, </w:t>
+            </w:r>
+          </w:p>
+          <w:p>
+            <w:pPr>
+              <w:cnfStyle w:val="000000000000" w:firstRow="0" w:lastRow="0" w:firstColumn="0" w:lastColumn="0" w:oddVBand="0" w:evenVBand="0" w:oddHBand="0" w:evenHBand="0" w:firstRowFirstColumn="0" w:firstRowLastColumn="0" w:lastRowFirstColumn="0" w:lastRowLastColumn="0"/>
+              <w:rPr>
+                <w:sz w:val="24"/>
+                <w:szCs w:val="24"/>
+              </w:rPr>
+            </w:pPr>
+            <w:r>
+              <w:rPr>
+                <w:sz w:val="24"/>
+                <w:szCs w:val="24"/>
+              </w:rPr>
+              <w:t>Yifeng Wang</w:t>
+            </w:r>
+            <w:r>
+              <w:rPr>
+                <w:sz w:val="24"/>
+                <w:szCs w:val="24"/>
+              </w:rPr>
+              <w:t xml:space="preserve">, </w:t>
+            </w:r>
+          </w:p>
+          <w:p>
+            <w:pPr>
+              <w:cnfStyle w:val="000000000000" w:firstRow="0" w:lastRow="0" w:firstColumn="0" w:lastColumn="0" w:oddVBand="0" w:evenVBand="0" w:oddHBand="0" w:evenHBand="0" w:firstRowFirstColumn="0" w:firstRowLastColumn="0" w:lastRowFirstColumn="0" w:lastRowLastColumn="0"/>
+              <w:rPr>
+                <w:sz w:val="24"/>
+                <w:szCs w:val="24"/>
+              </w:rPr>
+            </w:pPr>
+            <w:r>
+              <w:rPr>
+                <w:sz w:val="24"/>
+                <w:szCs w:val="24"/>
+              </w:rPr>
+              <w:t>Daji Liang</w:t>
+            </w:r>
+            <w:r>
+              <w:rPr>
+                <w:sz w:val="24"/>
+                <w:szCs w:val="24"/>
+              </w:rPr>
+              <w:t xml:space="preserve">, </w:t>
+            </w:r>
+          </w:p>
+          <w:p>
+            <w:pPr>
+              <w:cnfStyle w:val="000000000000" w:firstRow="0" w:lastRow="0" w:firstColumn="0" w:lastColumn="0" w:oddVBand="0" w:evenVBand="0" w:oddHBand="0" w:evenHBand="0" w:firstRowFirstColumn="0" w:firstRowLastColumn="0" w:lastRowFirstColumn="0" w:lastRowLastColumn="0"/>
+              <w:rPr>
+                <w:sz w:val="24"/>
+                <w:szCs w:val="24"/>
+              </w:rPr>
+            </w:pPr>
+            <w:r>
+              <w:rPr>
+                <w:sz w:val="24"/>
+                <w:szCs w:val="24"/>
+              </w:rPr>
+              <w:t>Ahmed Usama</w:t>
+            </w:r>
+            <w:r>
+              <w:rPr>
+                <w:sz w:val="24"/>
+                <w:szCs w:val="24"/>
+              </w:rPr>
+              <w:t xml:space="preserve">, </w:t>
+            </w:r>
+          </w:p>
+          <w:p>
+            <w:pPr>
+              <w:cnfStyle w:val="000000000000" w:firstRow="0" w:lastRow="0" w:firstColumn="0" w:lastColumn="0" w:oddVBand="0" w:evenVBand="0" w:oddHBand="0" w:evenHBand="0" w:firstRowFirstColumn="0" w:firstRowLastColumn="0" w:lastRowFirstColumn="0" w:lastRowLastColumn="0"/>
+              <w:rPr>
+                <w:sz w:val="24"/>
+                <w:szCs w:val="24"/>
+              </w:rPr>
+            </w:pPr>
+            <w:r>
+              <w:rPr>
+                <w:sz w:val="24"/>
+                <w:szCs w:val="24"/>
+              </w:rPr>
+              <w:t>Priyanka Naithani</w:t>
+            </w:r>
+          </w:p>
+        </w:tc>
+      </w:tr>
+      <w:tr>
+        <w:tc>
+          <w:tcPr>
+            <w:cnfStyle w:val="001000000000" w:firstRow="0" w:lastRow="0" w:firstColumn="1" w:lastColumn="0" w:oddVBand="0" w:evenVBand="0" w:oddHBand="0" w:evenHBand="0" w:firstRowFirstColumn="0" w:firstRowLastColumn="0" w:lastRowFirstColumn="0" w:lastRowLastColumn="0"/>
+            <w:tcW w:w="1413" w:type="dxa"/>
+          </w:tcPr>
+          <w:p>
+            <w:pPr>
+              <w:rPr>
+                <w:sz w:val="24"/>
+                <w:szCs w:val="24"/>
+              </w:rPr>
+            </w:pPr>
+            <w:r>
+              <w:rPr>
+                <w:b w:val="0"/>
+                <w:bCs w:val="0"/>
+                <w:sz w:val="24"/>
+                <w:szCs w:val="24"/>
+              </w:rPr>
+              <w:t>10/12/2023</w:t>
+            </w:r>
+          </w:p>
+          <w:p>
+            <w:pPr>
+              <w:rPr>
+                <w:sz w:val="24"/>
+                <w:szCs w:val="24"/>
+              </w:rPr>
+            </w:pPr>
+            <w:r>
+              <w:rPr>
+                <w:b w:val="0"/>
+                <w:bCs w:val="0"/>
+                <w:sz w:val="24"/>
+                <w:szCs w:val="24"/>
+              </w:rPr>
+              <w:t>In person meeting in a study room</w:t>
+            </w:r>
+          </w:p>
+          <w:p>
+            <w:pPr>
+              <w:rPr>
+                <w:b w:val="0"/>
+                <w:bCs w:val="0"/>
+                <w:sz w:val="24"/>
+                <w:szCs w:val="24"/>
+              </w:rPr>
+            </w:pPr>
+            <w:r>
+              <w:rPr>
+                <w:b w:val="0"/>
+                <w:bCs w:val="0"/>
+                <w:sz w:val="24"/>
+                <w:szCs w:val="24"/>
+              </w:rPr>
+              <w:t>From 13:00</w:t>
+            </w:r>
+          </w:p>
+        </w:tc>
+        <w:tc>
+          <w:tcPr>
+            <w:tcW w:w="5670" w:type="dxa"/>
+          </w:tcPr>
+          <w:p>
+            <w:pPr>
+              <w:cnfStyle w:val="000000000000" w:firstRow="0" w:lastRow="0" w:firstColumn="0" w:lastColumn="0" w:oddVBand="0" w:evenVBand="0" w:oddHBand="0" w:evenHBand="0" w:firstRowFirstColumn="0" w:firstRowLastColumn="0" w:lastRowFirstColumn="0" w:lastRowLastColumn="0"/>
+              <w:rPr>
+                <w:sz w:val="24"/>
+                <w:szCs w:val="24"/>
+              </w:rPr>
+            </w:pPr>
+            <w:r>
+              <w:rPr>
+                <w:sz w:val="24"/>
+                <w:szCs w:val="24"/>
+              </w:rPr>
+              <w:t>-Group work to continue progress on the project.</w:t>
+            </w:r>
+          </w:p>
+          <w:p>
+            <w:pPr>
+              <w:cnfStyle w:val="000000000000" w:firstRow="0" w:lastRow="0" w:firstColumn="0" w:lastColumn="0" w:oddVBand="0" w:evenVBand="0" w:oddHBand="0" w:evenHBand="0" w:firstRowFirstColumn="0" w:firstRowLastColumn="0" w:lastRowFirstColumn="0" w:lastRowLastColumn="0"/>
+              <w:rPr>
+                <w:sz w:val="24"/>
+                <w:szCs w:val="24"/>
+              </w:rPr>
+            </w:pPr>
+            <w:r>
+              <w:rPr>
+                <w:sz w:val="24"/>
+                <w:szCs w:val="24"/>
+              </w:rPr>
+              <w:t>-Time complexity of the big dataset discussed, takes too long to run with the code. -&gt; Lucas</w:t>
+            </w:r>
+          </w:p>
+          <w:p>
+            <w:pPr>
+              <w:cnfStyle w:val="000000000000" w:firstRow="0" w:lastRow="0" w:firstColumn="0" w:lastColumn="0" w:oddVBand="0" w:evenVBand="0" w:oddHBand="0" w:evenHBand="0" w:firstRowFirstColumn="0" w:firstRowLastColumn="0" w:lastRowFirstColumn="0" w:lastRowLastColumn="0"/>
+              <w:rPr>
+                <w:sz w:val="24"/>
+                <w:szCs w:val="24"/>
+              </w:rPr>
+            </w:pPr>
+            <w:r>
+              <w:rPr>
+                <w:sz w:val="24"/>
+                <w:szCs w:val="24"/>
+              </w:rPr>
+              <w:t>-Discussion of group and individual report submission contents and format.</w:t>
+            </w:r>
+          </w:p>
+          <w:p>
+            <w:pPr>
+              <w:cnfStyle w:val="000000000000" w:firstRow="0" w:lastRow="0" w:firstColumn="0" w:lastColumn="0" w:oddVBand="0" w:evenVBand="0" w:oddHBand="0" w:evenHBand="0" w:firstRowFirstColumn="0" w:firstRowLastColumn="0" w:lastRowFirstColumn="0" w:lastRowLastColumn="0"/>
+              <w:rPr>
+                <w:sz w:val="24"/>
+                <w:szCs w:val="24"/>
+              </w:rPr>
+            </w:pPr>
+            <w:r>
+              <w:rPr>
+                <w:sz w:val="24"/>
+                <w:szCs w:val="24"/>
+              </w:rPr>
+              <w:t>-Discussion of the marking criteria and specification.</w:t>
+            </w:r>
+          </w:p>
+          <w:p>
+            <w:pPr>
+              <w:cnfStyle w:val="000000000000" w:firstRow="0" w:lastRow="0" w:firstColumn="0" w:lastColumn="0" w:oddVBand="0" w:evenVBand="0" w:oddHBand="0" w:evenHBand="0" w:firstRowFirstColumn="0" w:firstRowLastColumn="0" w:lastRowFirstColumn="0" w:lastRowLastColumn="0"/>
+              <w:rPr>
+                <w:sz w:val="24"/>
+                <w:szCs w:val="24"/>
+              </w:rPr>
+            </w:pPr>
+            <w:r>
+              <w:rPr>
+                <w:sz w:val="24"/>
+                <w:szCs w:val="24"/>
+              </w:rPr>
+              <w:t xml:space="preserve">-Working more on the </w:t>
+            </w:r>
+            <w:proofErr w:type="spellStart"/>
+            <w:r>
+              <w:rPr>
+                <w:sz w:val="24"/>
+                <w:szCs w:val="24"/>
+              </w:rPr>
+              <w:t>nsga</w:t>
+            </w:r>
+            <w:proofErr w:type="spellEnd"/>
+            <w:r>
+              <w:rPr>
+                <w:sz w:val="24"/>
+                <w:szCs w:val="24"/>
+              </w:rPr>
+              <w:t xml:space="preserve"> and 3-opt algorithm (Hugo, </w:t>
+            </w:r>
+            <w:r>
+              <w:rPr>
+                <w:sz w:val="24"/>
+                <w:szCs w:val="24"/>
+              </w:rPr>
+              <w:t>Lam</w:t>
+            </w:r>
+            <w:r>
+              <w:rPr>
+                <w:sz w:val="24"/>
+                <w:szCs w:val="24"/>
+              </w:rPr>
+              <w:t>)</w:t>
+            </w:r>
+          </w:p>
+          <w:p>
+            <w:pPr>
+              <w:cnfStyle w:val="000000000000" w:firstRow="0" w:lastRow="0" w:firstColumn="0" w:lastColumn="0" w:oddVBand="0" w:evenVBand="0" w:oddHBand="0" w:evenHBand="0" w:firstRowFirstColumn="0" w:firstRowLastColumn="0" w:lastRowFirstColumn="0" w:lastRowLastColumn="0"/>
+              <w:rPr>
+                <w:sz w:val="24"/>
+                <w:szCs w:val="24"/>
+              </w:rPr>
+            </w:pPr>
+            <w:r>
+              <w:rPr>
+                <w:sz w:val="24"/>
+                <w:szCs w:val="24"/>
+              </w:rPr>
+              <w:t>-Collaborating research on the overleaf document (Daji, Priyanka, Yifeng)</w:t>
+            </w:r>
+          </w:p>
+          <w:p>
+            <w:pPr>
+              <w:cnfStyle w:val="000000000000" w:firstRow="0" w:lastRow="0" w:firstColumn="0" w:lastColumn="0" w:oddVBand="0" w:evenVBand="0" w:oddHBand="0" w:evenHBand="0" w:firstRowFirstColumn="0" w:firstRowLastColumn="0" w:lastRowFirstColumn="0" w:lastRowLastColumn="0"/>
+              <w:rPr>
+                <w:sz w:val="24"/>
+                <w:szCs w:val="24"/>
+              </w:rPr>
+            </w:pPr>
+            <w:r>
+              <w:rPr>
+                <w:sz w:val="24"/>
+                <w:szCs w:val="24"/>
+              </w:rPr>
+              <w:t>-</w:t>
+            </w:r>
+            <w:r>
+              <w:rPr>
+                <w:sz w:val="24"/>
+                <w:szCs w:val="24"/>
+              </w:rPr>
+              <w:t>W</w:t>
+            </w:r>
+            <w:r>
+              <w:rPr>
+                <w:sz w:val="24"/>
+                <w:szCs w:val="24"/>
+              </w:rPr>
+              <w:t>riting problem task breakdown (Hugo)</w:t>
+            </w:r>
+          </w:p>
+        </w:tc>
+        <w:tc>
+          <w:tcPr>
+            <w:tcW w:w="1933" w:type="dxa"/>
+          </w:tcPr>
+          <w:p>
+            <w:pPr>
+              <w:cnfStyle w:val="000000000000" w:firstRow="0" w:lastRow="0" w:firstColumn="0" w:lastColumn="0" w:oddVBand="0" w:evenVBand="0" w:oddHBand="0" w:evenHBand="0" w:firstRowFirstColumn="0" w:firstRowLastColumn="0" w:lastRowFirstColumn="0" w:lastRowLastColumn="0"/>
+              <w:rPr>
+                <w:sz w:val="24"/>
+                <w:szCs w:val="24"/>
+              </w:rPr>
+            </w:pPr>
+            <w:r>
+              <w:rPr>
+                <w:sz w:val="24"/>
+                <w:szCs w:val="24"/>
+              </w:rPr>
+              <w:t>Hugo Hewitt</w:t>
+            </w:r>
+            <w:r>
+              <w:rPr>
+                <w:sz w:val="24"/>
+                <w:szCs w:val="24"/>
+              </w:rPr>
+              <w:t xml:space="preserve">, </w:t>
+            </w:r>
+          </w:p>
+          <w:p>
+            <w:pPr>
+              <w:cnfStyle w:val="000000000000" w:firstRow="0" w:lastRow="0" w:firstColumn="0" w:lastColumn="0" w:oddVBand="0" w:evenVBand="0" w:oddHBand="0" w:evenHBand="0" w:firstRowFirstColumn="0" w:firstRowLastColumn="0" w:lastRowFirstColumn="0" w:lastRowLastColumn="0"/>
+              <w:rPr>
+                <w:sz w:val="24"/>
+                <w:szCs w:val="24"/>
+              </w:rPr>
+            </w:pPr>
+            <w:r>
+              <w:rPr>
+                <w:sz w:val="24"/>
+                <w:szCs w:val="24"/>
+              </w:rPr>
+              <w:t>King Lok Lam,</w:t>
+            </w:r>
+            <w:r>
+              <w:rPr>
+                <w:sz w:val="24"/>
+                <w:szCs w:val="24"/>
+              </w:rPr>
+              <w:t xml:space="preserve"> </w:t>
             </w:r>
           </w:p>
           <w:p>
@@ -2094,6 +2437,15 @@
           <w:szCs w:val="24"/>
         </w:rPr>
         <w:t>Hugo Hewitt</w:t>
+      </w:r>
+      <w:r>
+        <w:rPr>
+          <w:i/>
+          <w:iCs/>
+          <w:sz w:val="24"/>
+          <w:szCs w:val="24"/>
+        </w:rPr>
+        <w:t xml:space="preserve">, </w:t>
       </w:r>
     </w:p>
     <w:p>

--- a/minutes/Minutes.docx
+++ b/minutes/Minutes.docx
@@ -148,8 +148,8 @@
             <w:pPr>
               <w:spacing w:after="0" w:line="240" w:lineRule="auto"/>
               <w:rPr>
-                <w:b w:val="0"/>
-                <w:bCs w:val="0"/>
+                <w:b/>
+                <w:bCs/>
                 <w:sz w:val="24"/>
                 <w:szCs w:val="24"/>
               </w:rPr>
@@ -177,8 +177,8 @@
             <w:pPr>
               <w:spacing w:after="0" w:line="240" w:lineRule="auto"/>
               <w:rPr>
-                <w:b w:val="0"/>
-                <w:bCs w:val="0"/>
+                <w:b/>
+                <w:bCs/>
                 <w:sz w:val="24"/>
                 <w:szCs w:val="24"/>
               </w:rPr>
@@ -206,8 +206,8 @@
             <w:pPr>
               <w:spacing w:after="0" w:line="240" w:lineRule="auto"/>
               <w:rPr>
-                <w:b w:val="0"/>
-                <w:bCs w:val="0"/>
+                <w:b/>
+                <w:bCs/>
                 <w:sz w:val="24"/>
                 <w:szCs w:val="24"/>
               </w:rPr>
@@ -249,28 +249,28 @@
             <w:pPr>
               <w:spacing w:after="0" w:line="240" w:lineRule="auto"/>
               <w:rPr>
+                <w:b/>
+                <w:bCs/>
+                <w:sz w:val="24"/>
+                <w:szCs w:val="24"/>
+              </w:rPr>
+            </w:pPr>
+            <w:r>
+              <w:rPr>
                 <w:b w:val="0"/>
                 <w:bCs w:val="0"/>
                 <w:sz w:val="24"/>
                 <w:szCs w:val="24"/>
               </w:rPr>
-            </w:pPr>
-            <w:r>
+              <w:t>26/11/2023</w:t>
+            </w:r>
+          </w:p>
+          <w:p>
+            <w:pPr>
+              <w:spacing w:after="0" w:line="240" w:lineRule="auto"/>
               <w:rPr>
                 <w:b w:val="0"/>
                 <w:bCs w:val="0"/>
-                <w:sz w:val="24"/>
-                <w:szCs w:val="24"/>
-              </w:rPr>
-              <w:t>26/11/2023</w:t>
-            </w:r>
-          </w:p>
-          <w:p>
-            <w:pPr>
-              <w:spacing w:after="0" w:line="240" w:lineRule="auto"/>
-              <w:rPr>
-                <w:b/>
-                <w:bCs/>
                 <w:sz w:val="24"/>
                 <w:szCs w:val="24"/>
               </w:rPr>
@@ -484,7 +484,7 @@
                 <w:sz w:val="24"/>
                 <w:szCs w:val="24"/>
               </w:rPr>
-              <w:t xml:space="preserve">Ahmed Usama, </w:t>
+              <w:t xml:space="preserve">Usama Ahmed, </w:t>
             </w:r>
           </w:p>
           <w:p>
@@ -530,28 +530,28 @@
             <w:pPr>
               <w:spacing w:after="0" w:line="240" w:lineRule="auto"/>
               <w:rPr>
+                <w:b/>
+                <w:bCs/>
+                <w:sz w:val="24"/>
+                <w:szCs w:val="24"/>
+              </w:rPr>
+            </w:pPr>
+            <w:r>
+              <w:rPr>
                 <w:b w:val="0"/>
                 <w:bCs w:val="0"/>
                 <w:sz w:val="24"/>
                 <w:szCs w:val="24"/>
               </w:rPr>
-            </w:pPr>
-            <w:r>
+              <w:t>28/11/2023</w:t>
+            </w:r>
+          </w:p>
+          <w:p>
+            <w:pPr>
+              <w:spacing w:after="0" w:line="240" w:lineRule="auto"/>
               <w:rPr>
                 <w:b w:val="0"/>
                 <w:bCs w:val="0"/>
-                <w:sz w:val="24"/>
-                <w:szCs w:val="24"/>
-              </w:rPr>
-              <w:t>28/11/2023</w:t>
-            </w:r>
-          </w:p>
-          <w:p>
-            <w:pPr>
-              <w:spacing w:after="0" w:line="240" w:lineRule="auto"/>
-              <w:rPr>
-                <w:b/>
-                <w:bCs/>
                 <w:sz w:val="24"/>
                 <w:szCs w:val="24"/>
               </w:rPr>
@@ -701,7 +701,7 @@
                 <w:sz w:val="24"/>
                 <w:szCs w:val="24"/>
               </w:rPr>
-              <w:t xml:space="preserve">Ahmed Usama, </w:t>
+              <w:t xml:space="preserve">Usama Ahmed, </w:t>
             </w:r>
           </w:p>
           <w:p>
@@ -747,28 +747,28 @@
             <w:pPr>
               <w:spacing w:after="0" w:line="240" w:lineRule="auto"/>
               <w:rPr>
+                <w:b/>
+                <w:bCs/>
+                <w:sz w:val="24"/>
+                <w:szCs w:val="24"/>
+              </w:rPr>
+            </w:pPr>
+            <w:r>
+              <w:rPr>
                 <w:b w:val="0"/>
                 <w:bCs w:val="0"/>
                 <w:sz w:val="24"/>
                 <w:szCs w:val="24"/>
               </w:rPr>
-            </w:pPr>
-            <w:r>
+              <w:t>30/11/2023</w:t>
+            </w:r>
+          </w:p>
+          <w:p>
+            <w:pPr>
+              <w:spacing w:after="0" w:line="240" w:lineRule="auto"/>
               <w:rPr>
                 <w:b w:val="0"/>
                 <w:bCs w:val="0"/>
-                <w:sz w:val="24"/>
-                <w:szCs w:val="24"/>
-              </w:rPr>
-              <w:t>30/11/2023</w:t>
-            </w:r>
-          </w:p>
-          <w:p>
-            <w:pPr>
-              <w:spacing w:after="0" w:line="240" w:lineRule="auto"/>
-              <w:rPr>
-                <w:b/>
-                <w:bCs/>
                 <w:sz w:val="24"/>
                 <w:szCs w:val="24"/>
               </w:rPr>
@@ -835,7 +835,7 @@
                 <w:sz w:val="24"/>
                 <w:szCs w:val="24"/>
               </w:rPr>
-              <w:t>-Discussed what we have done, including some coding by Lam and some research into methods by Ahmed</w:t>
+              <w:t>-Discussed what we have done, including some coding by Lam and some research into methods by Usama</w:t>
             </w:r>
           </w:p>
         </w:tc>
@@ -920,7 +920,7 @@
                 <w:sz w:val="24"/>
                 <w:szCs w:val="24"/>
               </w:rPr>
-              <w:t>Ahmed Usama</w:t>
+              <w:t>Usama Ahmed</w:t>
             </w:r>
           </w:p>
         </w:tc>
@@ -950,28 +950,28 @@
             <w:pPr>
               <w:spacing w:after="0" w:line="240" w:lineRule="auto"/>
               <w:rPr>
+                <w:b/>
+                <w:bCs/>
+                <w:sz w:val="24"/>
+                <w:szCs w:val="24"/>
+              </w:rPr>
+            </w:pPr>
+            <w:r>
+              <w:rPr>
                 <w:b w:val="0"/>
                 <w:bCs w:val="0"/>
                 <w:sz w:val="24"/>
                 <w:szCs w:val="24"/>
               </w:rPr>
-            </w:pPr>
-            <w:r>
+              <w:t>05/12/2023</w:t>
+            </w:r>
+          </w:p>
+          <w:p>
+            <w:pPr>
+              <w:spacing w:after="0" w:line="240" w:lineRule="auto"/>
               <w:rPr>
                 <w:b w:val="0"/>
                 <w:bCs w:val="0"/>
-                <w:sz w:val="24"/>
-                <w:szCs w:val="24"/>
-              </w:rPr>
-              <w:t>05/12/2023</w:t>
-            </w:r>
-          </w:p>
-          <w:p>
-            <w:pPr>
-              <w:spacing w:after="0" w:line="240" w:lineRule="auto"/>
-              <w:rPr>
-                <w:b/>
-                <w:bCs/>
                 <w:sz w:val="24"/>
                 <w:szCs w:val="24"/>
               </w:rPr>
@@ -1125,7 +1125,7 @@
                 <w:sz w:val="24"/>
                 <w:szCs w:val="24"/>
               </w:rPr>
-              <w:t xml:space="preserve">Daji, Priyanka, Yifeng -&gt; Comparison of other techniques (NSGA-II, ACO, greedy, particle swarm, </w:t>
+              <w:t xml:space="preserve">Daji, Priyanka, Yifeng, Usama -&gt; Comparison of other techniques (NSGA-II, ACO, greedy, particle swarm, </w:t>
             </w:r>
             <w:r>
               <w:t>MOEA/D)</w:t>
@@ -1286,7 +1286,7 @@
                 <w:sz w:val="24"/>
                 <w:szCs w:val="24"/>
               </w:rPr>
-              <w:t xml:space="preserve">Ahmed Usama, </w:t>
+              <w:t xml:space="preserve">Usama Ahmed, </w:t>
             </w:r>
           </w:p>
           <w:p>
@@ -1332,28 +1332,28 @@
             <w:pPr>
               <w:spacing w:after="0" w:line="240" w:lineRule="auto"/>
               <w:rPr>
+                <w:b/>
+                <w:bCs/>
+                <w:sz w:val="24"/>
+                <w:szCs w:val="24"/>
+              </w:rPr>
+            </w:pPr>
+            <w:r>
+              <w:rPr>
                 <w:b w:val="0"/>
                 <w:bCs w:val="0"/>
                 <w:sz w:val="24"/>
                 <w:szCs w:val="24"/>
               </w:rPr>
-            </w:pPr>
-            <w:r>
+              <w:t>07/12/2023</w:t>
+            </w:r>
+          </w:p>
+          <w:p>
+            <w:pPr>
+              <w:spacing w:after="0" w:line="240" w:lineRule="auto"/>
               <w:rPr>
                 <w:b w:val="0"/>
                 <w:bCs w:val="0"/>
-                <w:sz w:val="24"/>
-                <w:szCs w:val="24"/>
-              </w:rPr>
-              <w:t>07/12/2023</w:t>
-            </w:r>
-          </w:p>
-          <w:p>
-            <w:pPr>
-              <w:spacing w:after="0" w:line="240" w:lineRule="auto"/>
-              <w:rPr>
-                <w:b/>
-                <w:bCs/>
                 <w:sz w:val="24"/>
                 <w:szCs w:val="24"/>
               </w:rPr>
@@ -1402,23 +1402,23 @@
                 <w:sz w:val="24"/>
                 <w:szCs w:val="24"/>
               </w:rPr>
-              <w:t>-Priyanka, Daji -&gt; Experimentation on the algorithm, finding a local heuristic algorithm</w:t>
-            </w:r>
-          </w:p>
-          <w:p>
-            <w:pPr>
-              <w:spacing w:after="0" w:line="240" w:lineRule="auto"/>
-              <w:rPr>
-                <w:sz w:val="24"/>
-                <w:szCs w:val="24"/>
-              </w:rPr>
-            </w:pPr>
-            <w:r>
-              <w:rPr>
-                <w:sz w:val="24"/>
-                <w:szCs w:val="24"/>
-              </w:rPr>
-              <w:t>-Ahmed finished introduction and TTP description. And asked to do a comparison of Particle swarm optimisation.</w:t>
+              <w:t>-Priyanka, Daji and Usama -&gt; Experimentation on the algorithm, finding a local heuristic algorithm</w:t>
+            </w:r>
+          </w:p>
+          <w:p>
+            <w:pPr>
+              <w:spacing w:after="0" w:line="240" w:lineRule="auto"/>
+              <w:rPr>
+                <w:sz w:val="24"/>
+                <w:szCs w:val="24"/>
+              </w:rPr>
+            </w:pPr>
+            <w:r>
+              <w:rPr>
+                <w:sz w:val="24"/>
+                <w:szCs w:val="24"/>
+              </w:rPr>
+              <w:t>-Usama finished Abstract and Introduction and TTP description.</w:t>
             </w:r>
           </w:p>
           <w:p>
@@ -1576,7 +1576,7 @@
                 <w:sz w:val="24"/>
                 <w:szCs w:val="24"/>
               </w:rPr>
-              <w:t xml:space="preserve">Ahmed Usama, </w:t>
+              <w:t xml:space="preserve">Usama Ahmed, </w:t>
             </w:r>
           </w:p>
           <w:p>
@@ -1622,11 +1622,31 @@
             <w:pPr>
               <w:spacing w:after="0" w:line="240" w:lineRule="auto"/>
               <w:rPr>
+                <w:b/>
+                <w:bCs/>
+                <w:sz w:val="24"/>
+                <w:szCs w:val="24"/>
+              </w:rPr>
+            </w:pPr>
+            <w:r>
+              <w:rPr>
                 <w:b w:val="0"/>
                 <w:bCs w:val="0"/>
                 <w:sz w:val="24"/>
                 <w:szCs w:val="24"/>
               </w:rPr>
+              <w:t>10/12/2023</w:t>
+            </w:r>
+          </w:p>
+          <w:p>
+            <w:pPr>
+              <w:spacing w:after="0" w:line="240" w:lineRule="auto"/>
+              <w:rPr>
+                <w:b/>
+                <w:bCs/>
+                <w:sz w:val="24"/>
+                <w:szCs w:val="24"/>
+              </w:rPr>
             </w:pPr>
             <w:r>
               <w:rPr>
@@ -1635,7 +1655,7 @@
                 <w:sz w:val="24"/>
                 <w:szCs w:val="24"/>
               </w:rPr>
-              <w:t>10/12/2023</w:t>
+              <w:t>In person meeting in a study room</w:t>
             </w:r>
           </w:p>
           <w:p>
@@ -1644,26 +1664,6 @@
               <w:rPr>
                 <w:b w:val="0"/>
                 <w:bCs w:val="0"/>
-                <w:sz w:val="24"/>
-                <w:szCs w:val="24"/>
-              </w:rPr>
-            </w:pPr>
-            <w:r>
-              <w:rPr>
-                <w:b w:val="0"/>
-                <w:bCs w:val="0"/>
-                <w:sz w:val="24"/>
-                <w:szCs w:val="24"/>
-              </w:rPr>
-              <w:t>In person meeting in a study room</w:t>
-            </w:r>
-          </w:p>
-          <w:p>
-            <w:pPr>
-              <w:spacing w:after="0" w:line="240" w:lineRule="auto"/>
-              <w:rPr>
-                <w:b/>
-                <w:bCs/>
                 <w:sz w:val="24"/>
                 <w:szCs w:val="24"/>
               </w:rPr>
@@ -1877,7 +1877,7 @@
                 <w:sz w:val="24"/>
                 <w:szCs w:val="24"/>
               </w:rPr>
-              <w:t xml:space="preserve">Ahmed Usama, </w:t>
+              <w:t xml:space="preserve">Usama Ahmed, </w:t>
             </w:r>
           </w:p>
           <w:p>
@@ -1932,6 +1932,135 @@
           <w:szCs w:val="24"/>
         </w:rPr>
         <w:t>Signed:</w:t>
+      </w:r>
+    </w:p>
+    <w:p>
+      <w:pPr>
+        <w:rPr>
+          <w:i/>
+          <w:iCs/>
+          <w:sz w:val="24"/>
+          <w:szCs w:val="24"/>
+        </w:rPr>
+      </w:pPr>
+      <w:r>
+        <w:rPr>
+          <w:i/>
+          <w:iCs/>
+          <w:sz w:val="24"/>
+          <w:szCs w:val="24"/>
+        </w:rPr>
+        <w:t xml:space="preserve">Hugo Hewitt, </w:t>
+      </w:r>
+    </w:p>
+    <w:p>
+      <w:pPr>
+        <w:rPr>
+          <w:rFonts w:hint="eastAsia" w:eastAsia="宋体"/>
+          <w:i/>
+          <w:iCs/>
+          <w:sz w:val="24"/>
+          <w:szCs w:val="24"/>
+          <w:lang w:val="en-US" w:eastAsia="zh-CN"/>
+        </w:rPr>
+      </w:pPr>
+      <w:r>
+        <w:rPr>
+          <w:i/>
+          <w:iCs/>
+          <w:sz w:val="24"/>
+          <w:szCs w:val="24"/>
+        </w:rPr>
+        <w:t>Usama Sajjad Ahmed,</w:t>
+      </w:r>
+      <w:r>
+        <w:rPr>
+          <w:rFonts w:hint="eastAsia" w:eastAsia="宋体"/>
+          <w:i/>
+          <w:iCs/>
+          <w:sz w:val="24"/>
+          <w:szCs w:val="24"/>
+          <w:lang w:val="en-US" w:eastAsia="zh-CN"/>
+        </w:rPr>
+        <w:t xml:space="preserve"> </w:t>
+      </w:r>
+    </w:p>
+    <w:p>
+      <w:pPr>
+        <w:rPr>
+          <w:rFonts w:hint="eastAsia" w:eastAsia="宋体"/>
+          <w:i/>
+          <w:iCs/>
+          <w:sz w:val="24"/>
+          <w:szCs w:val="24"/>
+          <w:lang w:val="en-US" w:eastAsia="zh-CN"/>
+        </w:rPr>
+      </w:pPr>
+      <w:r>
+        <w:rPr>
+          <w:i/>
+          <w:iCs/>
+          <w:sz w:val="24"/>
+          <w:szCs w:val="24"/>
+        </w:rPr>
+        <w:t>Priyanka Naithani,</w:t>
+      </w:r>
+      <w:r>
+        <w:rPr>
+          <w:rFonts w:hint="eastAsia" w:eastAsia="宋体"/>
+          <w:i/>
+          <w:iCs/>
+          <w:sz w:val="24"/>
+          <w:szCs w:val="24"/>
+          <w:lang w:val="en-US" w:eastAsia="zh-CN"/>
+        </w:rPr>
+        <w:t xml:space="preserve"> </w:t>
+      </w:r>
+    </w:p>
+    <w:p>
+      <w:pPr>
+        <w:rPr>
+          <w:rFonts w:hint="eastAsia" w:eastAsia="宋体"/>
+          <w:i/>
+          <w:iCs/>
+          <w:sz w:val="24"/>
+          <w:szCs w:val="24"/>
+          <w:lang w:val="en-US" w:eastAsia="zh-CN"/>
+        </w:rPr>
+      </w:pPr>
+      <w:r>
+        <w:rPr>
+          <w:rFonts w:hint="eastAsia" w:eastAsia="宋体"/>
+          <w:i/>
+          <w:iCs/>
+          <w:sz w:val="24"/>
+          <w:szCs w:val="24"/>
+          <w:lang w:val="en-US" w:eastAsia="zh-CN"/>
+        </w:rPr>
+        <w:t xml:space="preserve">Daji Liang, </w:t>
+      </w:r>
+    </w:p>
+    <w:p>
+      <w:pPr>
+        <w:rPr>
+          <w:rFonts w:hint="eastAsia" w:eastAsia="宋体"/>
+          <w:i/>
+          <w:iCs/>
+          <w:sz w:val="24"/>
+          <w:szCs w:val="24"/>
+          <w:lang w:val="en-US" w:eastAsia="zh-CN"/>
+        </w:rPr>
+      </w:pPr>
+      <w:r>
+        <w:rPr>
+          <w:rFonts w:hint="eastAsia" w:eastAsia="宋体"/>
+          <w:i/>
+          <w:iCs/>
+          <w:sz w:val="24"/>
+          <w:szCs w:val="24"/>
+          <w:lang w:val="en-US" w:eastAsia="zh-CN"/>
+        </w:rPr>
+        <w:t xml:space="preserve">Yifeng Wang, </w:t>
       </w:r>
     </w:p>
     <w:p>
@@ -1947,45 +2076,14 @@
       </w:pPr>
       <w:r>
         <w:rPr>
-          <w:i/>
-          <w:iCs/>
-          <w:sz w:val="24"/>
-          <w:szCs w:val="24"/>
-        </w:rPr>
-        <w:t xml:space="preserve">Hugo Hewitt, </w:t>
-      </w:r>
-      <w:r>
-        <w:rPr>
-          <w:rFonts w:hint="eastAsia" w:eastAsia="宋体"/>
+          <w:rFonts w:hint="default" w:eastAsia="宋体"/>
           <w:i/>
           <w:iCs/>
           <w:sz w:val="24"/>
           <w:szCs w:val="24"/>
           <w:lang w:val="en-US" w:eastAsia="zh-CN"/>
         </w:rPr>
-        <w:t xml:space="preserve">Daji Liang, </w:t>
-      </w:r>
-      <w:r>
-        <w:rPr>
-          <w:rFonts w:eastAsia="宋体"/>
-          <w:i/>
-          <w:iCs/>
-          <w:sz w:val="24"/>
-          <w:szCs w:val="24"/>
-          <w:lang w:val="en-US" w:eastAsia="zh-CN"/>
-        </w:rPr>
         <w:t>King Lok Lam</w:t>
-      </w:r>
-      <w:r>
-        <w:rPr>
-          <w:rFonts w:hint="eastAsia" w:eastAsia="宋体"/>
-          <w:i/>
-          <w:iCs/>
-          <w:sz w:val="24"/>
-          <w:szCs w:val="24"/>
-          <w:lang w:val="en-US" w:eastAsia="zh-CN"/>
-        </w:rPr>
-        <w:t xml:space="preserve">, Yifeng Wang, </w:t>
       </w:r>
       <w:bookmarkStart w:id="0" w:name="_GoBack"/>
       <w:bookmarkEnd w:id="0"/>
@@ -2065,7 +2163,7 @@
   <w:docDefaults>
     <w:rPrDefault>
       <w:rPr>
-        <w:rFonts w:asciiTheme="minorHAnsi" w:hAnsiTheme="minorHAnsi" w:eastAsia="PMingLiU" w:cstheme="minorBidi"/>
+        <w:rFonts w:asciiTheme="minorHAnsi" w:hAnsiTheme="minorHAnsi" w:eastAsiaTheme="minorHAnsi" w:cstheme="minorBidi"/>
       </w:rPr>
     </w:rPrDefault>
     <w:pPrDefault/>
@@ -2361,6 +2459,9 @@
     <w:basedOn w:val="2"/>
     <w:qFormat/>
     <w:uiPriority w:val="39"/>
+    <w:pPr>
+      <w:spacing w:after="0" w:line="240" w:lineRule="auto"/>
+    </w:pPr>
     <w:tblPr>
       <w:tblBorders>
         <w:top w:val="single" w:color="auto" w:sz="4" w:space="0"/>
@@ -2373,10 +2474,12 @@
     </w:tblPr>
   </w:style>
   <w:style w:type="table" w:customStyle="1" w:styleId="5">
-    <w:name w:val="Grid Table 1 Light1"/>
+    <w:name w:val="Grid Table 1 Light"/>
     <w:basedOn w:val="2"/>
-    <w:qFormat/>
     <w:uiPriority w:val="46"/>
+    <w:pPr>
+      <w:spacing w:after="0" w:line="240" w:lineRule="auto"/>
+    </w:pPr>
     <w:tblPr>
       <w:tblBorders>
         <w:top w:val="single" w:color="999999" w:themeColor="text1" w:themeTint="66" w:sz="4" w:space="0"/>
